--- a/案例教学系统/受控文档/SRS评审文档/PRD2018-G02-第二次SRS内部评审.docx
+++ b/案例教学系统/受控文档/SRS评审文档/PRD2018-G02-第二次SRS内部评审.docx
@@ -727,7 +727,7 @@
               <w:widowControl/>
               <w:jc w:val="left"/>
               <w:rPr>
-                <w:rFonts w:ascii="宋体" w:hAnsi="宋体" w:cs="宋体" w:hint="eastAsia"/>
+                <w:rFonts w:ascii="宋体" w:hAnsi="宋体" w:cs="宋体"/>
                 <w:kern w:val="0"/>
                 <w:sz w:val="24"/>
               </w:rPr>
@@ -1001,7 +1001,7 @@
       </w:tr>
       <w:tr>
         <w:trPr>
-          <w:trHeight w:val="5184"/>
+          <w:trHeight w:val="2491"/>
         </w:trPr>
         <w:tc>
           <w:tcPr>
@@ -1038,159 +1038,1684 @@
           </w:p>
           <w:p>
             <w:pPr>
+              <w:widowControl/>
+              <w:jc w:val="left"/>
+              <w:rPr>
+                <w:rFonts w:ascii="宋体" w:hAnsi="宋体" w:cs="宋体"/>
+                <w:kern w:val="0"/>
+                <w:sz w:val="24"/>
+              </w:rPr>
+            </w:pPr>
+            <w:r>
+              <w:rPr>
+                <w:rFonts w:ascii="宋体" w:hAnsi="宋体" w:cs="宋体" w:hint="eastAsia"/>
+                <w:kern w:val="0"/>
+                <w:sz w:val="24"/>
+              </w:rPr>
+              <w:t>对照评审表，按照杨老师的要求对小组完成的</w:t>
+            </w:r>
+            <w:r>
+              <w:rPr>
+                <w:rFonts w:ascii="宋体" w:hAnsi="宋体" w:cs="宋体" w:hint="eastAsia"/>
+                <w:kern w:val="0"/>
+                <w:sz w:val="24"/>
+              </w:rPr>
+              <w:t>S</w:t>
+            </w:r>
+            <w:r>
+              <w:rPr>
+                <w:rFonts w:ascii="宋体" w:hAnsi="宋体" w:cs="宋体"/>
+                <w:kern w:val="0"/>
+                <w:sz w:val="24"/>
+              </w:rPr>
+              <w:t>RS</w:t>
+            </w:r>
+            <w:r>
+              <w:rPr>
+                <w:rFonts w:ascii="宋体" w:hAnsi="宋体" w:cs="宋体" w:hint="eastAsia"/>
+                <w:kern w:val="0"/>
+                <w:sz w:val="24"/>
+              </w:rPr>
+              <w:t>的</w:t>
+            </w:r>
+            <w:r>
+              <w:rPr>
+                <w:rFonts w:ascii="宋体" w:hAnsi="宋体" w:cs="宋体" w:hint="eastAsia"/>
+                <w:kern w:val="0"/>
+                <w:sz w:val="24"/>
+              </w:rPr>
+              <w:t>PPT</w:t>
+            </w:r>
+            <w:r>
+              <w:rPr>
+                <w:rFonts w:ascii="宋体" w:hAnsi="宋体" w:cs="宋体" w:hint="eastAsia"/>
+                <w:kern w:val="0"/>
+                <w:sz w:val="24"/>
+              </w:rPr>
+              <w:t>进行评审，一步步认真评审发现问题并提出解决方案。</w:t>
+            </w:r>
+          </w:p>
+        </w:tc>
+      </w:tr>
+    </w:tbl>
+    <w:p>
+      <w:pPr>
+        <w:widowControl/>
+        <w:jc w:val="left"/>
+      </w:pPr>
+    </w:p>
+    <w:p>
+      <w:pPr>
+        <w:widowControl/>
+        <w:jc w:val="left"/>
+      </w:pPr>
+      <w:r>
+        <w:br w:type="page"/>
+      </w:r>
+    </w:p>
+    <w:tbl>
+      <w:tblPr>
+        <w:tblStyle w:val="a8"/>
+        <w:tblW w:w="0" w:type="auto"/>
+        <w:tblLook w:val="04A0" w:firstRow="1" w:lastRow="0" w:firstColumn="1" w:lastColumn="0" w:noHBand="0" w:noVBand="1"/>
+      </w:tblPr>
+      <w:tblGrid>
+        <w:gridCol w:w="4928"/>
+        <w:gridCol w:w="3594"/>
+      </w:tblGrid>
+      <w:tr>
+        <w:tc>
+          <w:tcPr>
+            <w:tcW w:w="4928" w:type="dxa"/>
+          </w:tcPr>
+          <w:p>
+            <w:pPr>
+              <w:widowControl/>
+              <w:jc w:val="left"/>
+            </w:pPr>
+            <w:r>
+              <w:rPr>
+                <w:rFonts w:hint="eastAsia"/>
+              </w:rPr>
+              <w:lastRenderedPageBreak/>
+              <w:t>评价条目</w:t>
+            </w:r>
+          </w:p>
+        </w:tc>
+        <w:tc>
+          <w:tcPr>
+            <w:tcW w:w="3594" w:type="dxa"/>
+          </w:tcPr>
+          <w:p>
+            <w:pPr>
+              <w:widowControl/>
+              <w:jc w:val="left"/>
+            </w:pPr>
+            <w:r>
+              <w:rPr>
+                <w:rFonts w:hint="eastAsia"/>
+              </w:rPr>
+              <w:t>评价结果</w:t>
+            </w:r>
+          </w:p>
+        </w:tc>
+      </w:tr>
+      <w:tr>
+        <w:tc>
+          <w:tcPr>
+            <w:tcW w:w="4928" w:type="dxa"/>
+          </w:tcPr>
+          <w:p>
+            <w:pPr>
+              <w:widowControl/>
+              <w:jc w:val="left"/>
+            </w:pPr>
+            <w:r>
+              <w:rPr>
+                <w:rFonts w:ascii="宋体" w:hAnsi="宋体" w:hint="eastAsia"/>
+                <w:b/>
+                <w:sz w:val="22"/>
+              </w:rPr>
+              <w:t>是否提交了</w:t>
+            </w:r>
+            <w:r>
+              <w:rPr>
+                <w:rFonts w:ascii="宋体" w:hAnsi="宋体" w:hint="eastAsia"/>
+                <w:b/>
+                <w:sz w:val="22"/>
+              </w:rPr>
+              <w:t>Vision &amp; Scope</w:t>
+            </w:r>
+            <w:r>
+              <w:rPr>
+                <w:rFonts w:ascii="宋体" w:hAnsi="宋体" w:hint="eastAsia"/>
+                <w:b/>
+                <w:sz w:val="22"/>
+              </w:rPr>
+              <w:t>文档？</w:t>
+            </w:r>
+            <w:r>
+              <w:rPr>
+                <w:rFonts w:ascii="宋体" w:hAnsi="宋体" w:hint="eastAsia"/>
+                <w:b/>
+                <w:sz w:val="22"/>
+              </w:rPr>
+              <w:t xml:space="preserve"> </w:t>
+            </w:r>
+            <w:r>
+              <w:rPr>
+                <w:rFonts w:ascii="宋体" w:hAnsi="宋体" w:hint="eastAsia"/>
+                <w:b/>
+                <w:sz w:val="22"/>
+              </w:rPr>
+              <w:t>是否反映了客户的真实意愿？</w:t>
+            </w:r>
+          </w:p>
+        </w:tc>
+        <w:tc>
+          <w:tcPr>
+            <w:tcW w:w="3594" w:type="dxa"/>
+          </w:tcPr>
+          <w:p>
+            <w:r>
+              <w:rPr>
+                <w:rFonts w:hint="eastAsia"/>
+              </w:rPr>
+              <w:t>愿景与范围文档比较完善，与杨老师进行过确认，符合要求</w:t>
+            </w:r>
+          </w:p>
+          <w:p>
+            <w:r>
+              <w:rPr>
+                <w:rFonts w:hint="eastAsia"/>
+              </w:rPr>
+              <w:t>5分</w:t>
+            </w:r>
+          </w:p>
+        </w:tc>
+      </w:tr>
+      <w:tr>
+        <w:trPr>
+          <w:trHeight w:val="1861"/>
+        </w:trPr>
+        <w:tc>
+          <w:tcPr>
+            <w:tcW w:w="4928" w:type="dxa"/>
+          </w:tcPr>
+          <w:p>
+            <w:pPr>
+              <w:pStyle w:val="a7"/>
+              <w:widowControl/>
+              <w:numPr>
+                <w:ilvl w:val="0"/>
+                <w:numId w:val="9"/>
+              </w:numPr>
+              <w:ind w:firstLineChars="0"/>
+              <w:jc w:val="left"/>
+            </w:pPr>
+            <w:r>
+              <w:rPr>
+                <w:rFonts w:ascii="宋体" w:hAnsi="宋体" w:hint="eastAsia"/>
+                <w:b/>
+                <w:sz w:val="22"/>
+              </w:rPr>
+              <w:t>是否识别了用户群？找到了相关的用户代表？</w:t>
+            </w:r>
+            <w:r>
+              <w:rPr>
+                <w:rFonts w:ascii="宋体" w:hAnsi="宋体"/>
+                <w:b/>
+                <w:sz w:val="22"/>
+              </w:rPr>
+              <w:t xml:space="preserve"> </w:t>
+            </w:r>
+          </w:p>
+          <w:p>
+            <w:pPr>
+              <w:pStyle w:val="a7"/>
+              <w:widowControl/>
+              <w:numPr>
+                <w:ilvl w:val="0"/>
+                <w:numId w:val="9"/>
+              </w:numPr>
+              <w:ind w:firstLineChars="0"/>
+              <w:jc w:val="left"/>
+            </w:pPr>
+            <w:r>
+              <w:rPr>
+                <w:rFonts w:ascii="宋体" w:hAnsi="宋体" w:hint="eastAsia"/>
+                <w:b/>
+                <w:sz w:val="22"/>
+              </w:rPr>
+              <w:t>是否邀请并确认了相关的用户代表？明确了相关职责？</w:t>
+            </w:r>
+          </w:p>
+          <w:p>
+            <w:pPr>
+              <w:pStyle w:val="a7"/>
+              <w:widowControl/>
+              <w:numPr>
+                <w:ilvl w:val="0"/>
+                <w:numId w:val="9"/>
+              </w:numPr>
+              <w:ind w:firstLineChars="0"/>
+              <w:jc w:val="left"/>
+            </w:pPr>
+            <w:r>
+              <w:rPr>
+                <w:rFonts w:ascii="宋体" w:hAnsi="宋体" w:hint="eastAsia"/>
+                <w:b/>
+                <w:sz w:val="22"/>
+              </w:rPr>
+              <w:t>是否对用户群和用户代表进行了分类？</w:t>
+            </w:r>
+          </w:p>
+          <w:p>
+            <w:pPr>
               <w:pStyle w:val="a7"/>
               <w:numPr>
                 <w:ilvl w:val="0"/>
-                <w:numId w:val="8"/>
+                <w:numId w:val="9"/>
               </w:numPr>
               <w:ind w:firstLineChars="0"/>
-              <w:rPr>
-                <w:rFonts w:ascii="宋体" w:hAnsi="宋体" w:cs="宋体"/>
-                <w:kern w:val="0"/>
-                <w:sz w:val="24"/>
-              </w:rPr>
-            </w:pPr>
-            <w:r>
-              <w:rPr>
-                <w:rFonts w:ascii="宋体" w:hAnsi="宋体" w:cs="宋体" w:hint="eastAsia"/>
-                <w:kern w:val="0"/>
-                <w:sz w:val="24"/>
-              </w:rPr>
-              <w:t>更新版本号</w:t>
-            </w:r>
-          </w:p>
+              <w:jc w:val="left"/>
+            </w:pPr>
+            <w:r>
+              <w:rPr>
+                <w:rFonts w:ascii="宋体" w:hAnsi="宋体" w:hint="eastAsia"/>
+                <w:b/>
+                <w:sz w:val="22"/>
+              </w:rPr>
+              <w:t>是否对每个用户代表都进行了需求获取？用户代表确认了相关用户需求了吗？</w:t>
+            </w:r>
+            <w:r>
+              <w:rPr>
+                <w:rFonts w:ascii="宋体" w:hAnsi="宋体" w:hint="eastAsia"/>
+                <w:b/>
+                <w:sz w:val="22"/>
+              </w:rPr>
+              <w:t xml:space="preserve"> </w:t>
+            </w:r>
+          </w:p>
+        </w:tc>
+        <w:tc>
+          <w:tcPr>
+            <w:tcW w:w="3594" w:type="dxa"/>
+          </w:tcPr>
+          <w:p>
+            <w:r>
+              <w:rPr>
+                <w:rFonts w:hint="eastAsia"/>
+              </w:rPr>
+              <w:t>对用户群及用户代表进行了采访，基本了解了需求，明确其职责并进行了分类</w:t>
+            </w:r>
+          </w:p>
+          <w:p>
+            <w:r>
+              <w:rPr>
+                <w:rFonts w:hint="eastAsia"/>
+              </w:rPr>
+              <w:t>5分</w:t>
+            </w:r>
+          </w:p>
+        </w:tc>
+      </w:tr>
+      <w:tr>
+        <w:tc>
+          <w:tcPr>
+            <w:tcW w:w="4928" w:type="dxa"/>
+          </w:tcPr>
+          <w:p>
+            <w:pPr>
+              <w:widowControl/>
+              <w:jc w:val="left"/>
+            </w:pPr>
+            <w:r>
+              <w:rPr>
+                <w:rFonts w:ascii="宋体" w:hAnsi="宋体" w:hint="eastAsia"/>
+                <w:b/>
+                <w:sz w:val="22"/>
+              </w:rPr>
+              <w:t>是否制定了相关原型来辅助需求获取过程？原型制作是否采用了工具？效果如何？</w:t>
+            </w:r>
+          </w:p>
+        </w:tc>
+        <w:tc>
+          <w:tcPr>
+            <w:tcW w:w="3594" w:type="dxa"/>
+          </w:tcPr>
+          <w:p>
+            <w:pPr>
+              <w:widowControl/>
+              <w:jc w:val="left"/>
+            </w:pPr>
+            <w:r>
+              <w:rPr>
+                <w:rFonts w:hint="eastAsia"/>
+                <w:color w:val="FF0000"/>
+              </w:rPr>
+              <w:t>原型设计</w:t>
+            </w:r>
+            <w:r>
+              <w:rPr>
+                <w:rFonts w:hint="eastAsia"/>
+              </w:rPr>
+              <w:t>采用h5进行书写，可能会造成进度的延缓，这是我们存在的问题</w:t>
+            </w:r>
+          </w:p>
+          <w:p>
+            <w:pPr>
+              <w:widowControl/>
+              <w:jc w:val="left"/>
+            </w:pPr>
+            <w:r>
+              <w:rPr>
+                <w:rFonts w:hint="eastAsia"/>
+              </w:rPr>
+              <w:t>3分</w:t>
+            </w:r>
+          </w:p>
+        </w:tc>
+      </w:tr>
+      <w:tr>
+        <w:tc>
+          <w:tcPr>
+            <w:tcW w:w="4928" w:type="dxa"/>
+          </w:tcPr>
           <w:p>
             <w:pPr>
               <w:pStyle w:val="a7"/>
+              <w:widowControl/>
               <w:numPr>
                 <w:ilvl w:val="0"/>
-                <w:numId w:val="8"/>
+                <w:numId w:val="10"/>
               </w:numPr>
               <w:ind w:firstLineChars="0"/>
-              <w:rPr>
-                <w:rFonts w:ascii="宋体" w:hAnsi="宋体" w:cs="宋体"/>
-                <w:kern w:val="0"/>
-                <w:sz w:val="24"/>
-              </w:rPr>
-            </w:pPr>
-            <w:r>
-              <w:rPr>
-                <w:rFonts w:ascii="宋体" w:hAnsi="宋体" w:cs="宋体" w:hint="eastAsia"/>
-                <w:kern w:val="0"/>
-                <w:sz w:val="24"/>
-              </w:rPr>
-              <w:t>特性树更新</w:t>
+              <w:jc w:val="left"/>
+              <w:rPr>
+                <w:rFonts w:ascii="宋体" w:hAnsi="宋体"/>
+                <w:b/>
+                <w:sz w:val="22"/>
+              </w:rPr>
+            </w:pPr>
+            <w:r>
+              <w:rPr>
+                <w:rFonts w:ascii="宋体" w:hAnsi="宋体" w:hint="eastAsia"/>
+                <w:b/>
+                <w:sz w:val="22"/>
+              </w:rPr>
+              <w:t>是否将每个用户的需求描述为用例文档？是否采用模版？模版是否合适？</w:t>
             </w:r>
           </w:p>
           <w:p>
             <w:pPr>
               <w:pStyle w:val="a7"/>
+              <w:widowControl/>
               <w:numPr>
                 <w:ilvl w:val="0"/>
-                <w:numId w:val="8"/>
+                <w:numId w:val="10"/>
               </w:numPr>
               <w:ind w:firstLineChars="0"/>
-              <w:rPr>
-                <w:rFonts w:ascii="宋体" w:hAnsi="宋体" w:cs="宋体"/>
-                <w:kern w:val="0"/>
-                <w:sz w:val="24"/>
-              </w:rPr>
-            </w:pPr>
-            <w:r>
-              <w:rPr>
-                <w:rFonts w:ascii="宋体" w:hAnsi="宋体" w:cs="宋体" w:hint="eastAsia"/>
-                <w:kern w:val="0"/>
-                <w:sz w:val="24"/>
-              </w:rPr>
-              <w:t>J</w:t>
-            </w:r>
-            <w:r>
-              <w:rPr>
-                <w:rFonts w:ascii="宋体" w:hAnsi="宋体" w:cs="宋体"/>
-                <w:kern w:val="0"/>
-                <w:sz w:val="24"/>
-              </w:rPr>
-              <w:t>AD</w:t>
-            </w:r>
-            <w:r>
-              <w:rPr>
-                <w:rFonts w:ascii="宋体" w:hAnsi="宋体" w:cs="宋体" w:hint="eastAsia"/>
-                <w:kern w:val="0"/>
-                <w:sz w:val="24"/>
-              </w:rPr>
-              <w:t>会议暂无</w:t>
-            </w:r>
-          </w:p>
+              <w:jc w:val="left"/>
+              <w:rPr>
+                <w:rFonts w:ascii="宋体" w:hAnsi="宋体"/>
+                <w:b/>
+                <w:sz w:val="22"/>
+              </w:rPr>
+            </w:pPr>
+            <w:r>
+              <w:rPr>
+                <w:rFonts w:ascii="宋体" w:hAnsi="宋体" w:hint="eastAsia"/>
+                <w:b/>
+                <w:sz w:val="22"/>
+              </w:rPr>
+              <w:t>用例文档是否包含了用例图、用例场景说明、界面原型、</w:t>
+            </w:r>
+            <w:r>
+              <w:rPr>
+                <w:rFonts w:ascii="宋体" w:hAnsi="宋体" w:hint="eastAsia"/>
+                <w:b/>
+                <w:sz w:val="22"/>
+              </w:rPr>
+              <w:t>DM</w:t>
+            </w:r>
+            <w:r>
+              <w:rPr>
+                <w:rFonts w:ascii="宋体" w:hAnsi="宋体" w:hint="eastAsia"/>
+                <w:b/>
+                <w:sz w:val="22"/>
+              </w:rPr>
+              <w:t>？是否采用工具？是否合适、有效？</w:t>
+            </w:r>
+          </w:p>
+        </w:tc>
+        <w:tc>
+          <w:tcPr>
+            <w:tcW w:w="3594" w:type="dxa"/>
+          </w:tcPr>
+          <w:p>
+            <w:pPr>
+              <w:widowControl/>
+              <w:jc w:val="left"/>
+            </w:pPr>
+            <w:r>
+              <w:rPr>
+                <w:rFonts w:hint="eastAsia"/>
+              </w:rPr>
+              <w:t>已将用户的需求转化为用例</w:t>
+            </w:r>
+          </w:p>
+          <w:p>
+            <w:pPr>
+              <w:widowControl/>
+              <w:jc w:val="left"/>
+              <w:rPr>
+                <w:color w:val="000000" w:themeColor="text1"/>
+              </w:rPr>
+            </w:pPr>
+            <w:r>
+              <w:rPr>
+                <w:rFonts w:hint="eastAsia"/>
+                <w:color w:val="000000" w:themeColor="text1"/>
+              </w:rPr>
+              <w:t>用例文档有用例图和</w:t>
+            </w:r>
+            <w:r>
+              <w:rPr>
+                <w:rFonts w:hint="eastAsia"/>
+                <w:color w:val="000000" w:themeColor="text1"/>
+              </w:rPr>
+              <w:t>场景说明，补充</w:t>
+            </w:r>
+            <w:r>
+              <w:rPr>
+                <w:rFonts w:hint="eastAsia"/>
+                <w:color w:val="000000" w:themeColor="text1"/>
+              </w:rPr>
+              <w:t>界面原型，D</w:t>
+            </w:r>
+            <w:r>
+              <w:rPr>
+                <w:color w:val="000000" w:themeColor="text1"/>
+              </w:rPr>
+              <w:t>M</w:t>
+            </w:r>
+            <w:r>
+              <w:rPr>
+                <w:rFonts w:hint="eastAsia"/>
+                <w:color w:val="000000" w:themeColor="text1"/>
+              </w:rPr>
+              <w:t>。</w:t>
+            </w:r>
+          </w:p>
+          <w:p>
+            <w:pPr>
+              <w:widowControl/>
+              <w:jc w:val="left"/>
+            </w:pPr>
+            <w:r>
+              <w:rPr>
+                <w:color w:val="000000" w:themeColor="text1"/>
+              </w:rPr>
+              <w:t>4</w:t>
+            </w:r>
+            <w:r>
+              <w:rPr>
+                <w:rFonts w:hint="eastAsia"/>
+                <w:color w:val="000000" w:themeColor="text1"/>
+              </w:rPr>
+              <w:t>分</w:t>
+            </w:r>
+          </w:p>
+        </w:tc>
+      </w:tr>
+      <w:tr>
+        <w:tc>
+          <w:tcPr>
+            <w:tcW w:w="4928" w:type="dxa"/>
+          </w:tcPr>
+          <w:p>
+            <w:pPr>
+              <w:widowControl/>
+              <w:jc w:val="left"/>
+              <w:rPr>
+                <w:rFonts w:ascii="宋体" w:hAnsi="宋体"/>
+                <w:b/>
+                <w:sz w:val="22"/>
+              </w:rPr>
+            </w:pPr>
+            <w:r>
+              <w:rPr>
+                <w:rFonts w:ascii="宋体" w:hAnsi="宋体" w:hint="eastAsia"/>
+                <w:b/>
+                <w:sz w:val="22"/>
+              </w:rPr>
+              <w:t>是否记录了每个用户的非功能性需求？描述是否正确？</w:t>
+            </w:r>
+          </w:p>
+        </w:tc>
+        <w:tc>
+          <w:tcPr>
+            <w:tcW w:w="3594" w:type="dxa"/>
+          </w:tcPr>
+          <w:p>
+            <w:pPr>
+              <w:widowControl/>
+              <w:jc w:val="left"/>
+            </w:pPr>
+            <w:r>
+              <w:rPr>
+                <w:rFonts w:hint="eastAsia"/>
+              </w:rPr>
+              <w:t>记录了非功能性需求，但是描述我们存在问题，需要杨老师的指导</w:t>
+            </w:r>
+          </w:p>
+          <w:p>
+            <w:pPr>
+              <w:widowControl/>
+              <w:jc w:val="left"/>
+            </w:pPr>
+            <w:r>
+              <w:rPr>
+                <w:rFonts w:hint="eastAsia"/>
+              </w:rPr>
+              <w:t>4分</w:t>
+            </w:r>
+          </w:p>
+        </w:tc>
+      </w:tr>
+      <w:tr>
+        <w:tc>
+          <w:tcPr>
+            <w:tcW w:w="4928" w:type="dxa"/>
+          </w:tcPr>
           <w:p>
             <w:pPr>
               <w:pStyle w:val="a7"/>
+              <w:widowControl/>
               <w:numPr>
                 <w:ilvl w:val="0"/>
-                <w:numId w:val="8"/>
+                <w:numId w:val="12"/>
               </w:numPr>
               <w:ind w:firstLineChars="0"/>
-              <w:rPr>
-                <w:rFonts w:ascii="宋体" w:hAnsi="宋体" w:cs="宋体"/>
-                <w:kern w:val="0"/>
-                <w:sz w:val="24"/>
-              </w:rPr>
-            </w:pPr>
-            <w:r>
-              <w:rPr>
-                <w:rFonts w:ascii="宋体" w:hAnsi="宋体" w:cs="宋体" w:hint="eastAsia"/>
-                <w:kern w:val="0"/>
-                <w:sz w:val="24"/>
-              </w:rPr>
-              <w:t>优先级打分暂缺</w:t>
+              <w:jc w:val="left"/>
+              <w:rPr>
+                <w:rFonts w:ascii="宋体" w:hAnsi="宋体"/>
+                <w:b/>
+                <w:sz w:val="22"/>
+              </w:rPr>
+            </w:pPr>
+            <w:r>
+              <w:rPr>
+                <w:rFonts w:ascii="宋体" w:hAnsi="宋体" w:hint="eastAsia"/>
+                <w:b/>
+                <w:sz w:val="22"/>
+              </w:rPr>
+              <w:t>是否对每个用户的需求进行了优先级打分和排序？具体的量化方法是什么？合适、有效吗？</w:t>
             </w:r>
           </w:p>
           <w:p>
             <w:pPr>
               <w:pStyle w:val="a7"/>
+              <w:widowControl/>
               <w:numPr>
                 <w:ilvl w:val="0"/>
-                <w:numId w:val="8"/>
+                <w:numId w:val="12"/>
               </w:numPr>
               <w:ind w:firstLineChars="0"/>
-              <w:rPr>
-                <w:rFonts w:ascii="宋体" w:hAnsi="宋体" w:cs="宋体"/>
-                <w:kern w:val="0"/>
-                <w:sz w:val="24"/>
-              </w:rPr>
-            </w:pPr>
-            <w:r>
-              <w:rPr>
-                <w:rFonts w:ascii="宋体" w:hAnsi="宋体" w:cs="宋体" w:hint="eastAsia"/>
-                <w:kern w:val="0"/>
-                <w:sz w:val="24"/>
-              </w:rPr>
-              <w:t>补充顺序图的绘制</w:t>
+              <w:jc w:val="left"/>
+              <w:rPr>
+                <w:rFonts w:ascii="宋体" w:hAnsi="宋体"/>
+                <w:b/>
+                <w:sz w:val="22"/>
+              </w:rPr>
+            </w:pPr>
+            <w:r>
+              <w:rPr>
+                <w:rFonts w:ascii="宋体" w:hAnsi="宋体" w:hint="eastAsia"/>
+                <w:b/>
+                <w:sz w:val="22"/>
+              </w:rPr>
+              <w:t>SRS</w:t>
+            </w:r>
+            <w:r>
+              <w:rPr>
+                <w:rFonts w:ascii="宋体" w:hAnsi="宋体" w:hint="eastAsia"/>
+                <w:b/>
+                <w:sz w:val="22"/>
+              </w:rPr>
+              <w:t>中是否对全部用户的需求进行了优先级排序？</w:t>
             </w:r>
           </w:p>
           <w:p>
             <w:pPr>
               <w:pStyle w:val="a7"/>
+              <w:widowControl/>
               <w:numPr>
                 <w:ilvl w:val="0"/>
-                <w:numId w:val="8"/>
+                <w:numId w:val="12"/>
               </w:numPr>
               <w:ind w:firstLineChars="0"/>
-              <w:rPr>
-                <w:rFonts w:ascii="宋体" w:hAnsi="宋体" w:cs="宋体" w:hint="eastAsia"/>
-                <w:kern w:val="0"/>
-                <w:sz w:val="24"/>
-              </w:rPr>
-            </w:pPr>
-            <w:r>
-              <w:rPr>
-                <w:rFonts w:ascii="宋体" w:hAnsi="宋体" w:cs="宋体" w:hint="eastAsia"/>
-                <w:kern w:val="0"/>
-                <w:sz w:val="24"/>
-              </w:rPr>
-              <w:t>加入用户接口模块</w:t>
+              <w:jc w:val="left"/>
+            </w:pPr>
+            <w:r>
+              <w:rPr>
+                <w:rFonts w:ascii="宋体" w:hAnsi="宋体" w:hint="eastAsia"/>
+                <w:b/>
+                <w:sz w:val="22"/>
+              </w:rPr>
+              <w:t>需求优先级排序是否考虑了用户群的分类？</w:t>
+            </w:r>
+          </w:p>
+        </w:tc>
+        <w:tc>
+          <w:tcPr>
+            <w:tcW w:w="3594" w:type="dxa"/>
+          </w:tcPr>
+          <w:p>
+            <w:pPr>
+              <w:widowControl/>
+              <w:jc w:val="left"/>
+              <w:rPr>
+                <w:color w:val="FF0000"/>
+              </w:rPr>
+            </w:pPr>
+            <w:r>
+              <w:rPr>
+                <w:rFonts w:hint="eastAsia"/>
+                <w:color w:val="FF0000"/>
+              </w:rPr>
+              <w:t>暂无</w:t>
+            </w:r>
+          </w:p>
+          <w:p>
+            <w:pPr>
+              <w:widowControl/>
+              <w:jc w:val="left"/>
+            </w:pPr>
+            <w:r>
+              <w:rPr>
+                <w:rFonts w:hint="eastAsia"/>
+                <w:color w:val="FF0000"/>
+              </w:rPr>
+              <w:t>0分</w:t>
+            </w:r>
+          </w:p>
+        </w:tc>
+      </w:tr>
+      <w:tr>
+        <w:tc>
+          <w:tcPr>
+            <w:tcW w:w="4928" w:type="dxa"/>
+          </w:tcPr>
+          <w:p>
+            <w:pPr>
+              <w:widowControl/>
+              <w:jc w:val="left"/>
+            </w:pPr>
+            <w:r>
+              <w:rPr>
+                <w:rFonts w:ascii="宋体" w:hAnsi="宋体" w:hint="eastAsia"/>
+                <w:b/>
+                <w:sz w:val="22"/>
+              </w:rPr>
+              <w:t>是否讨论、分析、论证了每个需求的可行性？是否存在不可行的需求？有记录吗？</w:t>
+            </w:r>
+          </w:p>
+        </w:tc>
+        <w:tc>
+          <w:tcPr>
+            <w:tcW w:w="3594" w:type="dxa"/>
+          </w:tcPr>
+          <w:p>
+            <w:pPr>
+              <w:widowControl/>
+              <w:jc w:val="left"/>
+            </w:pPr>
+            <w:r>
+              <w:rPr>
+                <w:rFonts w:hint="eastAsia"/>
+              </w:rPr>
+              <w:t>有记录且进行过分析</w:t>
+            </w:r>
+          </w:p>
+          <w:p>
+            <w:pPr>
+              <w:widowControl/>
+              <w:jc w:val="left"/>
+            </w:pPr>
+            <w:r>
+              <w:rPr>
+                <w:rFonts w:hint="eastAsia"/>
+              </w:rPr>
+              <w:t>4分</w:t>
+            </w:r>
+          </w:p>
+        </w:tc>
+      </w:tr>
+      <w:tr>
+        <w:tc>
+          <w:tcPr>
+            <w:tcW w:w="4928" w:type="dxa"/>
+          </w:tcPr>
+          <w:p>
+            <w:pPr>
+              <w:pStyle w:val="a7"/>
+              <w:widowControl/>
+              <w:numPr>
+                <w:ilvl w:val="0"/>
+                <w:numId w:val="11"/>
+              </w:numPr>
+              <w:ind w:firstLineChars="0"/>
+              <w:rPr>
+                <w:rFonts w:ascii="宋体" w:hAnsi="宋体"/>
+                <w:b/>
+                <w:sz w:val="22"/>
+              </w:rPr>
+            </w:pPr>
+            <w:r>
+              <w:rPr>
+                <w:rFonts w:ascii="宋体" w:hAnsi="宋体" w:hint="eastAsia"/>
+                <w:b/>
+                <w:sz w:val="22"/>
+              </w:rPr>
+              <w:t>是否召开了</w:t>
+            </w:r>
+            <w:r>
+              <w:rPr>
+                <w:rFonts w:ascii="宋体" w:hAnsi="宋体" w:hint="eastAsia"/>
+                <w:b/>
+                <w:sz w:val="22"/>
+              </w:rPr>
+              <w:t>JAD</w:t>
+            </w:r>
+            <w:r>
+              <w:rPr>
+                <w:rFonts w:ascii="宋体" w:hAnsi="宋体" w:hint="eastAsia"/>
+                <w:b/>
+                <w:sz w:val="22"/>
+              </w:rPr>
+              <w:t>会议？有没有会议记录？内容是否完整、有效？</w:t>
+            </w:r>
+          </w:p>
+          <w:p>
+            <w:pPr>
+              <w:pStyle w:val="a7"/>
+              <w:widowControl/>
+              <w:numPr>
+                <w:ilvl w:val="0"/>
+                <w:numId w:val="11"/>
+              </w:numPr>
+              <w:ind w:firstLineChars="0"/>
+            </w:pPr>
+            <w:r>
+              <w:rPr>
+                <w:rFonts w:ascii="宋体" w:hAnsi="宋体" w:hint="eastAsia"/>
+                <w:b/>
+                <w:sz w:val="22"/>
+              </w:rPr>
+              <w:t>是否存在需求冲突？怎样解决可能的需求冲突？</w:t>
+            </w:r>
+          </w:p>
+        </w:tc>
+        <w:tc>
+          <w:tcPr>
+            <w:tcW w:w="3594" w:type="dxa"/>
+          </w:tcPr>
+          <w:p>
+            <w:pPr>
+              <w:widowControl/>
+              <w:jc w:val="left"/>
+              <w:rPr>
+                <w:color w:val="FF0000"/>
+              </w:rPr>
+            </w:pPr>
+            <w:r>
+              <w:rPr>
+                <w:rFonts w:hint="eastAsia"/>
+                <w:color w:val="FF0000"/>
+              </w:rPr>
+              <w:t>暂无</w:t>
+            </w:r>
+          </w:p>
+          <w:p>
+            <w:pPr>
+              <w:widowControl/>
+              <w:jc w:val="left"/>
+            </w:pPr>
+            <w:r>
+              <w:rPr>
+                <w:rFonts w:hint="eastAsia"/>
+                <w:color w:val="FF0000"/>
+              </w:rPr>
+              <w:t>0分</w:t>
+            </w:r>
+          </w:p>
+        </w:tc>
+      </w:tr>
+      <w:tr>
+        <w:tc>
+          <w:tcPr>
+            <w:tcW w:w="4928" w:type="dxa"/>
+          </w:tcPr>
+          <w:p>
+            <w:pPr>
+              <w:widowControl/>
+              <w:tabs>
+                <w:tab w:val="left" w:pos="3732"/>
+              </w:tabs>
+              <w:jc w:val="left"/>
+            </w:pPr>
+            <w:r>
+              <w:rPr>
+                <w:rFonts w:ascii="宋体" w:hAnsi="宋体" w:hint="eastAsia"/>
+                <w:b/>
+                <w:sz w:val="22"/>
+              </w:rPr>
+              <w:t>提交的</w:t>
+            </w:r>
+            <w:r>
+              <w:rPr>
+                <w:rFonts w:ascii="宋体" w:hAnsi="宋体" w:hint="eastAsia"/>
+                <w:b/>
+                <w:sz w:val="22"/>
+              </w:rPr>
+              <w:t>SRS</w:t>
+            </w:r>
+            <w:r>
+              <w:rPr>
+                <w:rFonts w:ascii="宋体" w:hAnsi="宋体" w:hint="eastAsia"/>
+                <w:b/>
+                <w:sz w:val="22"/>
+              </w:rPr>
+              <w:t>在内容上是否完整？是否考虑了功能和非功能的需求？</w:t>
+            </w:r>
+            <w:r>
+              <w:rPr>
+                <w:rFonts w:ascii="宋体" w:hAnsi="宋体" w:hint="eastAsia"/>
+                <w:b/>
+                <w:sz w:val="22"/>
+              </w:rPr>
+              <w:t>是否达到要求的下限？</w:t>
+            </w:r>
+          </w:p>
+        </w:tc>
+        <w:tc>
+          <w:tcPr>
+            <w:tcW w:w="3594" w:type="dxa"/>
+          </w:tcPr>
+          <w:p>
+            <w:pPr>
+              <w:widowControl/>
+              <w:jc w:val="left"/>
+            </w:pPr>
+            <w:r>
+              <w:rPr>
+                <w:rFonts w:hint="eastAsia"/>
+              </w:rPr>
+              <w:t>考虑了功能与非功能需求，但是内容</w:t>
+            </w:r>
+            <w:r>
+              <w:rPr>
+                <w:rFonts w:hint="eastAsia"/>
+                <w:color w:val="FF0000"/>
+              </w:rPr>
+              <w:t>不完整</w:t>
+            </w:r>
+            <w:r>
+              <w:rPr>
+                <w:rFonts w:hint="eastAsia"/>
+              </w:rPr>
+              <w:t>，缺少优先级及J</w:t>
+            </w:r>
+            <w:r>
+              <w:t>AD</w:t>
+            </w:r>
+            <w:r>
+              <w:rPr>
+                <w:rFonts w:hint="eastAsia"/>
+              </w:rPr>
+              <w:t>会议</w:t>
+            </w:r>
+          </w:p>
+          <w:p>
+            <w:pPr>
+              <w:widowControl/>
+              <w:jc w:val="left"/>
+            </w:pPr>
+            <w:r>
+              <w:rPr>
+                <w:rFonts w:hint="eastAsia"/>
+              </w:rPr>
+              <w:t>3分</w:t>
+            </w:r>
+          </w:p>
+        </w:tc>
+      </w:tr>
+      <w:tr>
+        <w:tc>
+          <w:tcPr>
+            <w:tcW w:w="4928" w:type="dxa"/>
+          </w:tcPr>
+          <w:p>
+            <w:pPr>
+              <w:widowControl/>
+              <w:rPr>
+                <w:rFonts w:ascii="宋体" w:hAnsi="宋体"/>
+                <w:b/>
+                <w:sz w:val="22"/>
+              </w:rPr>
+            </w:pPr>
+            <w:r>
+              <w:rPr>
+                <w:rFonts w:ascii="宋体" w:hAnsi="宋体" w:hint="eastAsia"/>
+                <w:b/>
+                <w:sz w:val="22"/>
+              </w:rPr>
+              <w:t>SRS</w:t>
+            </w:r>
+            <w:r>
+              <w:rPr>
+                <w:rFonts w:ascii="宋体" w:hAnsi="宋体" w:hint="eastAsia"/>
+                <w:b/>
+                <w:sz w:val="22"/>
+              </w:rPr>
+              <w:t>中是否包含了数据字典？定义的方法是否正确？内容是否完整、准确？是否标明来源？</w:t>
+            </w:r>
+          </w:p>
+          <w:p>
+            <w:pPr>
+              <w:widowControl/>
+            </w:pPr>
+          </w:p>
+        </w:tc>
+        <w:tc>
+          <w:tcPr>
+            <w:tcW w:w="3594" w:type="dxa"/>
+          </w:tcPr>
+          <w:p>
+            <w:pPr>
+              <w:widowControl/>
+              <w:jc w:val="left"/>
+              <w:rPr>
+                <w:color w:val="FF0000"/>
+              </w:rPr>
+            </w:pPr>
+            <w:r>
+              <w:rPr>
+                <w:rFonts w:hint="eastAsia"/>
+              </w:rPr>
+              <w:t>包含，</w:t>
+            </w:r>
+            <w:r>
+              <w:rPr>
+                <w:rFonts w:hint="eastAsia"/>
+                <w:color w:val="000000" w:themeColor="text1"/>
+              </w:rPr>
+              <w:t>补充</w:t>
+            </w:r>
+            <w:r>
+              <w:rPr>
+                <w:rFonts w:hint="eastAsia"/>
+                <w:color w:val="000000" w:themeColor="text1"/>
+              </w:rPr>
+              <w:t>定义方法，</w:t>
+            </w:r>
+            <w:r>
+              <w:rPr>
+                <w:rFonts w:hint="eastAsia"/>
+                <w:color w:val="FF0000"/>
+              </w:rPr>
+              <w:t>内容来自于数据库，可能存在问题</w:t>
+            </w:r>
+          </w:p>
+          <w:p>
+            <w:pPr>
+              <w:widowControl/>
+              <w:jc w:val="left"/>
+            </w:pPr>
+            <w:r>
+              <w:rPr>
+                <w:rFonts w:hint="eastAsia"/>
+                <w:color w:val="000000" w:themeColor="text1"/>
+              </w:rPr>
+              <w:t>3分</w:t>
+            </w:r>
+          </w:p>
+        </w:tc>
+      </w:tr>
+      <w:tr>
+        <w:tc>
+          <w:tcPr>
+            <w:tcW w:w="4928" w:type="dxa"/>
+          </w:tcPr>
+          <w:p>
+            <w:pPr>
+              <w:widowControl/>
+              <w:jc w:val="left"/>
+            </w:pPr>
+            <w:r>
+              <w:rPr>
+                <w:rFonts w:ascii="宋体" w:hAnsi="宋体" w:hint="eastAsia"/>
+                <w:b/>
+                <w:sz w:val="22"/>
+              </w:rPr>
+              <w:t>是否在数据字典的基础上定义了</w:t>
+            </w:r>
+            <w:r>
+              <w:rPr>
+                <w:rFonts w:ascii="宋体" w:hAnsi="宋体" w:hint="eastAsia"/>
+                <w:b/>
+                <w:sz w:val="22"/>
+              </w:rPr>
+              <w:t>ER</w:t>
+            </w:r>
+            <w:r>
+              <w:rPr>
+                <w:rFonts w:ascii="宋体" w:hAnsi="宋体" w:hint="eastAsia"/>
+                <w:b/>
+                <w:sz w:val="22"/>
+              </w:rPr>
+              <w:t>图？准确吗？</w:t>
+            </w:r>
+          </w:p>
+        </w:tc>
+        <w:tc>
+          <w:tcPr>
+            <w:tcW w:w="3594" w:type="dxa"/>
+          </w:tcPr>
+          <w:p>
+            <w:pPr>
+              <w:widowControl/>
+              <w:jc w:val="left"/>
+            </w:pPr>
+            <w:r>
+              <w:rPr>
+                <w:rFonts w:hint="eastAsia"/>
+              </w:rPr>
+              <w:t>定义了</w:t>
+            </w:r>
+          </w:p>
+          <w:p>
+            <w:pPr>
+              <w:widowControl/>
+              <w:jc w:val="left"/>
+            </w:pPr>
+            <w:r>
+              <w:rPr>
+                <w:rFonts w:hint="eastAsia"/>
+              </w:rPr>
+              <w:t>4分</w:t>
+            </w:r>
+          </w:p>
+        </w:tc>
+      </w:tr>
+      <w:tr>
+        <w:tc>
+          <w:tcPr>
+            <w:tcW w:w="4928" w:type="dxa"/>
+          </w:tcPr>
+          <w:p>
+            <w:pPr>
+              <w:widowControl/>
+              <w:tabs>
+                <w:tab w:val="left" w:pos="2856"/>
+              </w:tabs>
+              <w:jc w:val="left"/>
+            </w:pPr>
+            <w:r>
+              <w:rPr>
+                <w:rFonts w:ascii="宋体" w:hAnsi="宋体" w:hint="eastAsia"/>
+                <w:b/>
+                <w:sz w:val="22"/>
+              </w:rPr>
+              <w:t>SRS</w:t>
+            </w:r>
+            <w:r>
+              <w:rPr>
+                <w:rFonts w:ascii="宋体" w:hAnsi="宋体" w:hint="eastAsia"/>
+                <w:b/>
+                <w:sz w:val="22"/>
+              </w:rPr>
+              <w:t>中是否对定义了系统的实现环境？运行环境？</w:t>
+            </w:r>
+          </w:p>
+        </w:tc>
+        <w:tc>
+          <w:tcPr>
+            <w:tcW w:w="3594" w:type="dxa"/>
+          </w:tcPr>
+          <w:p>
+            <w:pPr>
+              <w:widowControl/>
+              <w:jc w:val="left"/>
+              <w:rPr>
+                <w:color w:val="FF0000"/>
+              </w:rPr>
+            </w:pPr>
+            <w:r>
+              <w:rPr>
+                <w:rFonts w:hint="eastAsia"/>
+              </w:rPr>
+              <w:t>环境都有，但是运行环境未找杨老师进行确认，</w:t>
+            </w:r>
+            <w:r>
+              <w:rPr>
+                <w:rFonts w:hint="eastAsia"/>
+                <w:color w:val="FF0000"/>
+              </w:rPr>
+              <w:t>可能存在错误</w:t>
+            </w:r>
+          </w:p>
+          <w:p>
+            <w:pPr>
+              <w:widowControl/>
+              <w:jc w:val="left"/>
+            </w:pPr>
+            <w:r>
+              <w:rPr>
+                <w:rFonts w:hint="eastAsia"/>
+                <w:color w:val="FF0000"/>
+              </w:rPr>
+              <w:lastRenderedPageBreak/>
+              <w:t>3分</w:t>
+            </w:r>
+          </w:p>
+        </w:tc>
+      </w:tr>
+      <w:tr>
+        <w:tc>
+          <w:tcPr>
+            <w:tcW w:w="4928" w:type="dxa"/>
+          </w:tcPr>
+          <w:p>
+            <w:pPr>
+              <w:pStyle w:val="a7"/>
+              <w:widowControl/>
+              <w:numPr>
+                <w:ilvl w:val="0"/>
+                <w:numId w:val="14"/>
+              </w:numPr>
+              <w:ind w:firstLineChars="0"/>
+              <w:jc w:val="left"/>
+              <w:rPr>
+                <w:rFonts w:ascii="宋体" w:hAnsi="宋体"/>
+                <w:b/>
+                <w:sz w:val="22"/>
+              </w:rPr>
+            </w:pPr>
+            <w:r>
+              <w:rPr>
+                <w:rFonts w:ascii="宋体" w:hAnsi="宋体" w:hint="eastAsia"/>
+                <w:b/>
+                <w:sz w:val="22"/>
+              </w:rPr>
+              <w:lastRenderedPageBreak/>
+              <w:t>针对需求的复杂关节，是否</w:t>
+            </w:r>
+            <w:r>
+              <w:rPr>
+                <w:rFonts w:ascii="宋体" w:hAnsi="宋体"/>
+                <w:b/>
+                <w:sz w:val="22"/>
+              </w:rPr>
+              <w:t>使用了</w:t>
+            </w:r>
+            <w:r>
+              <w:rPr>
+                <w:rFonts w:ascii="宋体" w:hAnsi="宋体"/>
+                <w:b/>
+                <w:sz w:val="22"/>
+              </w:rPr>
+              <w:t>UML</w:t>
+            </w:r>
+            <w:r>
+              <w:rPr>
+                <w:rFonts w:ascii="宋体" w:hAnsi="宋体"/>
+                <w:b/>
+                <w:sz w:val="22"/>
+              </w:rPr>
+              <w:t>工具进行了</w:t>
+            </w:r>
+            <w:r>
+              <w:rPr>
+                <w:rFonts w:ascii="宋体" w:hAnsi="宋体" w:hint="eastAsia"/>
+                <w:b/>
+                <w:sz w:val="22"/>
+              </w:rPr>
+              <w:t>进一步的</w:t>
+            </w:r>
+            <w:r>
+              <w:rPr>
+                <w:rFonts w:ascii="宋体" w:hAnsi="宋体"/>
+                <w:b/>
+                <w:sz w:val="22"/>
+              </w:rPr>
+              <w:t>需求分析</w:t>
+            </w:r>
+            <w:r>
+              <w:rPr>
+                <w:rFonts w:ascii="宋体" w:hAnsi="宋体" w:hint="eastAsia"/>
+                <w:b/>
+                <w:sz w:val="22"/>
+              </w:rPr>
+              <w:t>说明？具体是什么？</w:t>
+            </w:r>
+          </w:p>
+          <w:p>
+            <w:pPr>
+              <w:pStyle w:val="a7"/>
+              <w:widowControl/>
+              <w:numPr>
+                <w:ilvl w:val="0"/>
+                <w:numId w:val="14"/>
+              </w:numPr>
+              <w:ind w:firstLineChars="0"/>
+              <w:jc w:val="left"/>
+            </w:pPr>
+            <w:r>
+              <w:rPr>
+                <w:rFonts w:ascii="宋体" w:hAnsi="宋体"/>
+                <w:b/>
+                <w:sz w:val="22"/>
+              </w:rPr>
+              <w:t>对描述需求所使用的</w:t>
+            </w:r>
+            <w:r>
+              <w:rPr>
+                <w:rFonts w:ascii="宋体" w:hAnsi="宋体"/>
+                <w:b/>
+                <w:sz w:val="22"/>
+              </w:rPr>
+              <w:t>UML</w:t>
+            </w:r>
+            <w:r>
+              <w:rPr>
+                <w:rFonts w:ascii="宋体" w:hAnsi="宋体"/>
+                <w:b/>
+                <w:sz w:val="22"/>
+              </w:rPr>
+              <w:t>图例是否</w:t>
+            </w:r>
+            <w:r>
+              <w:rPr>
+                <w:rFonts w:ascii="宋体" w:hAnsi="宋体" w:hint="eastAsia"/>
+                <w:b/>
+                <w:sz w:val="22"/>
+              </w:rPr>
+              <w:t>与</w:t>
+            </w:r>
+            <w:r>
+              <w:rPr>
+                <w:rFonts w:ascii="宋体" w:hAnsi="宋体"/>
+                <w:b/>
+                <w:sz w:val="22"/>
+              </w:rPr>
+              <w:t>需求对象合适、匹配</w:t>
+            </w:r>
+            <w:r>
+              <w:rPr>
+                <w:rFonts w:ascii="宋体" w:hAnsi="宋体" w:hint="eastAsia"/>
+                <w:b/>
+                <w:sz w:val="22"/>
+              </w:rPr>
+              <w:t>？描述是否</w:t>
+            </w:r>
+            <w:r>
+              <w:rPr>
+                <w:rFonts w:ascii="宋体" w:hAnsi="宋体"/>
+                <w:b/>
+                <w:sz w:val="22"/>
+              </w:rPr>
+              <w:t>准确</w:t>
+            </w:r>
+            <w:r>
+              <w:rPr>
+                <w:rFonts w:ascii="宋体" w:hAnsi="宋体" w:hint="eastAsia"/>
+                <w:b/>
+                <w:sz w:val="22"/>
+              </w:rPr>
+              <w:t>？</w:t>
+            </w:r>
+          </w:p>
+        </w:tc>
+        <w:tc>
+          <w:tcPr>
+            <w:tcW w:w="3594" w:type="dxa"/>
+          </w:tcPr>
+          <w:p>
+            <w:pPr>
+              <w:widowControl/>
+              <w:jc w:val="left"/>
+            </w:pPr>
+            <w:r>
+              <w:rPr>
+                <w:rFonts w:hint="eastAsia"/>
+                <w:color w:val="FF0000"/>
+              </w:rPr>
+              <w:t>绘制了U</w:t>
+            </w:r>
+            <w:r>
+              <w:rPr>
+                <w:color w:val="FF0000"/>
+              </w:rPr>
+              <w:t>ML</w:t>
+            </w:r>
+            <w:r>
+              <w:rPr>
+                <w:rFonts w:hint="eastAsia"/>
+                <w:color w:val="FF0000"/>
+              </w:rPr>
+              <w:t>图例</w:t>
+            </w:r>
+            <w:r>
+              <w:rPr>
+                <w:rFonts w:hint="eastAsia"/>
+              </w:rPr>
+              <w:t>，但是没有给杨老师看过，我们认为这个图的绘制存在错误</w:t>
+            </w:r>
+          </w:p>
+          <w:p>
+            <w:pPr>
+              <w:widowControl/>
+              <w:jc w:val="left"/>
+            </w:pPr>
+            <w:r>
+              <w:rPr>
+                <w:rFonts w:hint="eastAsia"/>
+              </w:rPr>
+              <w:t>3分</w:t>
+            </w:r>
+          </w:p>
+        </w:tc>
+      </w:tr>
+      <w:tr>
+        <w:tc>
+          <w:tcPr>
+            <w:tcW w:w="4928" w:type="dxa"/>
+          </w:tcPr>
+          <w:p>
+            <w:pPr>
+              <w:pStyle w:val="a7"/>
+              <w:widowControl/>
+              <w:numPr>
+                <w:ilvl w:val="0"/>
+                <w:numId w:val="13"/>
+              </w:numPr>
+              <w:ind w:firstLineChars="0"/>
+              <w:jc w:val="left"/>
+              <w:rPr>
+                <w:rFonts w:ascii="宋体" w:hAnsi="宋体"/>
+                <w:b/>
+                <w:sz w:val="22"/>
+              </w:rPr>
+            </w:pPr>
+            <w:r>
+              <w:rPr>
+                <w:rFonts w:ascii="宋体" w:hAnsi="宋体" w:hint="eastAsia"/>
+                <w:b/>
+                <w:sz w:val="22"/>
+              </w:rPr>
+              <w:t>是否可以独立地测试和验证每个需求？是否提交了</w:t>
+            </w:r>
+            <w:r>
+              <w:rPr>
+                <w:rFonts w:ascii="宋体" w:hAnsi="宋体" w:hint="eastAsia"/>
+                <w:b/>
+                <w:sz w:val="22"/>
+              </w:rPr>
+              <w:t>Test Case</w:t>
+            </w:r>
+            <w:r>
+              <w:rPr>
+                <w:rFonts w:ascii="宋体" w:hAnsi="宋体" w:hint="eastAsia"/>
+                <w:b/>
+                <w:sz w:val="22"/>
+              </w:rPr>
+              <w:t>？是否采用模版？</w:t>
+            </w:r>
+          </w:p>
+          <w:p>
+            <w:pPr>
+              <w:pStyle w:val="a7"/>
+              <w:widowControl/>
+              <w:numPr>
+                <w:ilvl w:val="0"/>
+                <w:numId w:val="13"/>
+              </w:numPr>
+              <w:ind w:firstLineChars="0"/>
+              <w:jc w:val="left"/>
+            </w:pPr>
+            <w:r>
+              <w:rPr>
+                <w:rFonts w:ascii="宋体" w:hAnsi="宋体" w:hint="eastAsia"/>
+                <w:b/>
+                <w:sz w:val="22"/>
+              </w:rPr>
+              <w:t>Test Case</w:t>
+            </w:r>
+            <w:r>
+              <w:rPr>
+                <w:rFonts w:ascii="宋体" w:hAnsi="宋体" w:hint="eastAsia"/>
+                <w:b/>
+                <w:sz w:val="22"/>
+              </w:rPr>
+              <w:t>的设计采用的是什么方法？数量多少？够吗？有效吗？</w:t>
+            </w:r>
+          </w:p>
+        </w:tc>
+        <w:tc>
+          <w:tcPr>
+            <w:tcW w:w="3594" w:type="dxa"/>
+          </w:tcPr>
+          <w:p>
+            <w:pPr>
+              <w:widowControl/>
+              <w:jc w:val="left"/>
+              <w:rPr>
+                <w:color w:val="FF0000"/>
+              </w:rPr>
+            </w:pPr>
+            <w:r>
+              <w:rPr>
+                <w:rFonts w:hint="eastAsia"/>
+                <w:color w:val="FF0000"/>
+              </w:rPr>
+              <w:t>测试用例没有定义方法，数量不足，效果不确定</w:t>
+            </w:r>
+          </w:p>
+          <w:p>
+            <w:pPr>
+              <w:widowControl/>
+              <w:jc w:val="left"/>
+            </w:pPr>
+            <w:r>
+              <w:rPr>
+                <w:rFonts w:hint="eastAsia"/>
+                <w:color w:val="FF0000"/>
+              </w:rPr>
+              <w:t>2分</w:t>
+            </w:r>
+          </w:p>
+        </w:tc>
+      </w:tr>
+      <w:tr>
+        <w:tc>
+          <w:tcPr>
+            <w:tcW w:w="4928" w:type="dxa"/>
+          </w:tcPr>
+          <w:p>
+            <w:pPr>
+              <w:widowControl/>
+              <w:jc w:val="left"/>
+            </w:pPr>
+            <w:r>
+              <w:rPr>
+                <w:rFonts w:ascii="宋体" w:hAnsi="宋体" w:hint="eastAsia"/>
+                <w:b/>
+                <w:sz w:val="22"/>
+              </w:rPr>
+              <w:t>是否对</w:t>
+            </w:r>
+            <w:r>
+              <w:rPr>
+                <w:rFonts w:ascii="宋体" w:hAnsi="宋体" w:hint="eastAsia"/>
+                <w:b/>
+                <w:sz w:val="22"/>
+              </w:rPr>
+              <w:t>SRS</w:t>
+            </w:r>
+            <w:r>
+              <w:rPr>
+                <w:rFonts w:ascii="宋体" w:hAnsi="宋体" w:hint="eastAsia"/>
+                <w:b/>
+                <w:sz w:val="22"/>
+              </w:rPr>
+              <w:t>进行了正式的小组内部评审？是否有评审记录？</w:t>
+            </w:r>
+          </w:p>
+        </w:tc>
+        <w:tc>
+          <w:tcPr>
+            <w:tcW w:w="3594" w:type="dxa"/>
+          </w:tcPr>
+          <w:p>
+            <w:pPr>
+              <w:widowControl/>
+              <w:jc w:val="left"/>
+            </w:pPr>
+            <w:r>
+              <w:rPr>
+                <w:rFonts w:hint="eastAsia"/>
+              </w:rPr>
+              <w:t>有</w:t>
+            </w:r>
+          </w:p>
+          <w:p>
+            <w:pPr>
+              <w:widowControl/>
+              <w:jc w:val="left"/>
+            </w:pPr>
+            <w:r>
+              <w:rPr>
+                <w:rFonts w:hint="eastAsia"/>
+              </w:rPr>
+              <w:t>5分</w:t>
+            </w:r>
+          </w:p>
+        </w:tc>
+      </w:tr>
+      <w:tr>
+        <w:tc>
+          <w:tcPr>
+            <w:tcW w:w="4928" w:type="dxa"/>
+          </w:tcPr>
+          <w:p>
+            <w:pPr>
+              <w:widowControl/>
+              <w:jc w:val="left"/>
+            </w:pPr>
+            <w:r>
+              <w:rPr>
+                <w:rFonts w:ascii="宋体" w:hAnsi="宋体" w:hint="eastAsia"/>
+                <w:b/>
+                <w:sz w:val="22"/>
+              </w:rPr>
+              <w:t>针对</w:t>
+            </w:r>
+            <w:r>
+              <w:rPr>
+                <w:rFonts w:ascii="宋体" w:hAnsi="宋体" w:hint="eastAsia"/>
+                <w:b/>
+                <w:sz w:val="22"/>
+              </w:rPr>
+              <w:t>SRS Baseline</w:t>
+            </w:r>
+            <w:r>
+              <w:rPr>
+                <w:rFonts w:ascii="宋体" w:hAnsi="宋体" w:hint="eastAsia"/>
+                <w:b/>
+                <w:sz w:val="22"/>
+              </w:rPr>
+              <w:t>，是否为正式发布进行了相关准备？是否定义了基准版本号？是否提交配置系统？</w:t>
+            </w:r>
+          </w:p>
+        </w:tc>
+        <w:tc>
+          <w:tcPr>
+            <w:tcW w:w="3594" w:type="dxa"/>
+          </w:tcPr>
+          <w:p>
+            <w:pPr>
+              <w:widowControl/>
+              <w:jc w:val="left"/>
+            </w:pPr>
+            <w:r>
+              <w:rPr>
+                <w:rFonts w:hint="eastAsia"/>
+              </w:rPr>
+              <w:t>是的</w:t>
+            </w:r>
+          </w:p>
+          <w:p>
+            <w:pPr>
+              <w:widowControl/>
+              <w:jc w:val="left"/>
+            </w:pPr>
+            <w:r>
+              <w:rPr>
+                <w:rFonts w:hint="eastAsia"/>
+              </w:rPr>
+              <w:t>4分</w:t>
+            </w:r>
+          </w:p>
+        </w:tc>
+      </w:tr>
+      <w:tr>
+        <w:tc>
+          <w:tcPr>
+            <w:tcW w:w="4928" w:type="dxa"/>
+          </w:tcPr>
+          <w:p>
+            <w:pPr>
+              <w:widowControl/>
+              <w:jc w:val="left"/>
+              <w:rPr>
+                <w:rFonts w:ascii="宋体" w:hAnsi="宋体"/>
+                <w:b/>
+                <w:sz w:val="22"/>
+              </w:rPr>
+            </w:pPr>
+            <w:r>
+              <w:rPr>
+                <w:rFonts w:ascii="宋体" w:hAnsi="宋体" w:hint="eastAsia"/>
+                <w:b/>
+                <w:sz w:val="22"/>
+              </w:rPr>
+              <w:t>总计</w:t>
+            </w:r>
+          </w:p>
+        </w:tc>
+        <w:tc>
+          <w:tcPr>
+            <w:tcW w:w="3594" w:type="dxa"/>
+          </w:tcPr>
+          <w:p>
+            <w:pPr>
+              <w:widowControl/>
+              <w:jc w:val="left"/>
+            </w:pPr>
+            <w:r>
+              <w:t>83</w:t>
             </w:r>
             <w:bookmarkStart w:id="0" w:name="_GoBack"/>
             <w:bookmarkEnd w:id="0"/>
+            <w:r>
+              <w:rPr>
+                <w:rFonts w:hint="eastAsia"/>
+              </w:rPr>
+              <w:t>分</w:t>
+            </w:r>
           </w:p>
         </w:tc>
       </w:tr>
@@ -1341,6 +2866,178 @@
     </w:lvl>
   </w:abstractNum>
   <w:abstractNum w:abstractNumId="1" w15:restartNumberingAfterBreak="0">
+    <w:nsid w:val="21016830"/>
+    <w:multiLevelType w:val="hybridMultilevel"/>
+    <w:tmpl w:val="6838BA60"/>
+    <w:lvl w:ilvl="0" w:tplc="0409000F">
+      <w:start w:val="1"/>
+      <w:numFmt w:val="decimal"/>
+      <w:lvlText w:val="%1."/>
+      <w:lvlJc w:val="left"/>
+      <w:pPr>
+        <w:ind w:left="420" w:hanging="420"/>
+      </w:pPr>
+    </w:lvl>
+    <w:lvl w:ilvl="1" w:tplc="04090019" w:tentative="1">
+      <w:start w:val="1"/>
+      <w:numFmt w:val="lowerLetter"/>
+      <w:lvlText w:val="%2)"/>
+      <w:lvlJc w:val="left"/>
+      <w:pPr>
+        <w:ind w:left="840" w:hanging="420"/>
+      </w:pPr>
+    </w:lvl>
+    <w:lvl w:ilvl="2" w:tplc="0409001B" w:tentative="1">
+      <w:start w:val="1"/>
+      <w:numFmt w:val="lowerRoman"/>
+      <w:lvlText w:val="%3."/>
+      <w:lvlJc w:val="right"/>
+      <w:pPr>
+        <w:ind w:left="1260" w:hanging="420"/>
+      </w:pPr>
+    </w:lvl>
+    <w:lvl w:ilvl="3" w:tplc="0409000F" w:tentative="1">
+      <w:start w:val="1"/>
+      <w:numFmt w:val="decimal"/>
+      <w:lvlText w:val="%4."/>
+      <w:lvlJc w:val="left"/>
+      <w:pPr>
+        <w:ind w:left="1680" w:hanging="420"/>
+      </w:pPr>
+    </w:lvl>
+    <w:lvl w:ilvl="4" w:tplc="04090019" w:tentative="1">
+      <w:start w:val="1"/>
+      <w:numFmt w:val="lowerLetter"/>
+      <w:lvlText w:val="%5)"/>
+      <w:lvlJc w:val="left"/>
+      <w:pPr>
+        <w:ind w:left="2100" w:hanging="420"/>
+      </w:pPr>
+    </w:lvl>
+    <w:lvl w:ilvl="5" w:tplc="0409001B" w:tentative="1">
+      <w:start w:val="1"/>
+      <w:numFmt w:val="lowerRoman"/>
+      <w:lvlText w:val="%6."/>
+      <w:lvlJc w:val="right"/>
+      <w:pPr>
+        <w:ind w:left="2520" w:hanging="420"/>
+      </w:pPr>
+    </w:lvl>
+    <w:lvl w:ilvl="6" w:tplc="0409000F" w:tentative="1">
+      <w:start w:val="1"/>
+      <w:numFmt w:val="decimal"/>
+      <w:lvlText w:val="%7."/>
+      <w:lvlJc w:val="left"/>
+      <w:pPr>
+        <w:ind w:left="2940" w:hanging="420"/>
+      </w:pPr>
+    </w:lvl>
+    <w:lvl w:ilvl="7" w:tplc="04090019" w:tentative="1">
+      <w:start w:val="1"/>
+      <w:numFmt w:val="lowerLetter"/>
+      <w:lvlText w:val="%8)"/>
+      <w:lvlJc w:val="left"/>
+      <w:pPr>
+        <w:ind w:left="3360" w:hanging="420"/>
+      </w:pPr>
+    </w:lvl>
+    <w:lvl w:ilvl="8" w:tplc="0409001B" w:tentative="1">
+      <w:start w:val="1"/>
+      <w:numFmt w:val="lowerRoman"/>
+      <w:lvlText w:val="%9."/>
+      <w:lvlJc w:val="right"/>
+      <w:pPr>
+        <w:ind w:left="3780" w:hanging="420"/>
+      </w:pPr>
+    </w:lvl>
+  </w:abstractNum>
+  <w:abstractNum w:abstractNumId="2" w15:restartNumberingAfterBreak="0">
+    <w:nsid w:val="24A03734"/>
+    <w:multiLevelType w:val="hybridMultilevel"/>
+    <w:tmpl w:val="EB5265A2"/>
+    <w:lvl w:ilvl="0" w:tplc="0409000F">
+      <w:start w:val="1"/>
+      <w:numFmt w:val="decimal"/>
+      <w:lvlText w:val="%1."/>
+      <w:lvlJc w:val="left"/>
+      <w:pPr>
+        <w:ind w:left="420" w:hanging="420"/>
+      </w:pPr>
+    </w:lvl>
+    <w:lvl w:ilvl="1" w:tplc="04090019" w:tentative="1">
+      <w:start w:val="1"/>
+      <w:numFmt w:val="lowerLetter"/>
+      <w:lvlText w:val="%2)"/>
+      <w:lvlJc w:val="left"/>
+      <w:pPr>
+        <w:ind w:left="840" w:hanging="420"/>
+      </w:pPr>
+    </w:lvl>
+    <w:lvl w:ilvl="2" w:tplc="0409001B" w:tentative="1">
+      <w:start w:val="1"/>
+      <w:numFmt w:val="lowerRoman"/>
+      <w:lvlText w:val="%3."/>
+      <w:lvlJc w:val="right"/>
+      <w:pPr>
+        <w:ind w:left="1260" w:hanging="420"/>
+      </w:pPr>
+    </w:lvl>
+    <w:lvl w:ilvl="3" w:tplc="0409000F" w:tentative="1">
+      <w:start w:val="1"/>
+      <w:numFmt w:val="decimal"/>
+      <w:lvlText w:val="%4."/>
+      <w:lvlJc w:val="left"/>
+      <w:pPr>
+        <w:ind w:left="1680" w:hanging="420"/>
+      </w:pPr>
+    </w:lvl>
+    <w:lvl w:ilvl="4" w:tplc="04090019" w:tentative="1">
+      <w:start w:val="1"/>
+      <w:numFmt w:val="lowerLetter"/>
+      <w:lvlText w:val="%5)"/>
+      <w:lvlJc w:val="left"/>
+      <w:pPr>
+        <w:ind w:left="2100" w:hanging="420"/>
+      </w:pPr>
+    </w:lvl>
+    <w:lvl w:ilvl="5" w:tplc="0409001B" w:tentative="1">
+      <w:start w:val="1"/>
+      <w:numFmt w:val="lowerRoman"/>
+      <w:lvlText w:val="%6."/>
+      <w:lvlJc w:val="right"/>
+      <w:pPr>
+        <w:ind w:left="2520" w:hanging="420"/>
+      </w:pPr>
+    </w:lvl>
+    <w:lvl w:ilvl="6" w:tplc="0409000F" w:tentative="1">
+      <w:start w:val="1"/>
+      <w:numFmt w:val="decimal"/>
+      <w:lvlText w:val="%7."/>
+      <w:lvlJc w:val="left"/>
+      <w:pPr>
+        <w:ind w:left="2940" w:hanging="420"/>
+      </w:pPr>
+    </w:lvl>
+    <w:lvl w:ilvl="7" w:tplc="04090019" w:tentative="1">
+      <w:start w:val="1"/>
+      <w:numFmt w:val="lowerLetter"/>
+      <w:lvlText w:val="%8)"/>
+      <w:lvlJc w:val="left"/>
+      <w:pPr>
+        <w:ind w:left="3360" w:hanging="420"/>
+      </w:pPr>
+    </w:lvl>
+    <w:lvl w:ilvl="8" w:tplc="0409001B" w:tentative="1">
+      <w:start w:val="1"/>
+      <w:numFmt w:val="lowerRoman"/>
+      <w:lvlText w:val="%9."/>
+      <w:lvlJc w:val="right"/>
+      <w:pPr>
+        <w:ind w:left="3780" w:hanging="420"/>
+      </w:pPr>
+    </w:lvl>
+  </w:abstractNum>
+  <w:abstractNum w:abstractNumId="3" w15:restartNumberingAfterBreak="0">
     <w:nsid w:val="2ABD43E1"/>
     <w:multiLevelType w:val="hybridMultilevel"/>
     <w:tmpl w:val="A216B114"/>
@@ -1429,7 +3126,93 @@
       </w:pPr>
     </w:lvl>
   </w:abstractNum>
-  <w:abstractNum w:abstractNumId="2" w15:restartNumberingAfterBreak="0">
+  <w:abstractNum w:abstractNumId="4" w15:restartNumberingAfterBreak="0">
+    <w:nsid w:val="32BB5B37"/>
+    <w:multiLevelType w:val="hybridMultilevel"/>
+    <w:tmpl w:val="2EA6172A"/>
+    <w:lvl w:ilvl="0" w:tplc="0409000F">
+      <w:start w:val="1"/>
+      <w:numFmt w:val="decimal"/>
+      <w:lvlText w:val="%1."/>
+      <w:lvlJc w:val="left"/>
+      <w:pPr>
+        <w:ind w:left="420" w:hanging="420"/>
+      </w:pPr>
+    </w:lvl>
+    <w:lvl w:ilvl="1" w:tplc="04090019" w:tentative="1">
+      <w:start w:val="1"/>
+      <w:numFmt w:val="lowerLetter"/>
+      <w:lvlText w:val="%2)"/>
+      <w:lvlJc w:val="left"/>
+      <w:pPr>
+        <w:ind w:left="840" w:hanging="420"/>
+      </w:pPr>
+    </w:lvl>
+    <w:lvl w:ilvl="2" w:tplc="0409001B" w:tentative="1">
+      <w:start w:val="1"/>
+      <w:numFmt w:val="lowerRoman"/>
+      <w:lvlText w:val="%3."/>
+      <w:lvlJc w:val="right"/>
+      <w:pPr>
+        <w:ind w:left="1260" w:hanging="420"/>
+      </w:pPr>
+    </w:lvl>
+    <w:lvl w:ilvl="3" w:tplc="0409000F" w:tentative="1">
+      <w:start w:val="1"/>
+      <w:numFmt w:val="decimal"/>
+      <w:lvlText w:val="%4."/>
+      <w:lvlJc w:val="left"/>
+      <w:pPr>
+        <w:ind w:left="1680" w:hanging="420"/>
+      </w:pPr>
+    </w:lvl>
+    <w:lvl w:ilvl="4" w:tplc="04090019" w:tentative="1">
+      <w:start w:val="1"/>
+      <w:numFmt w:val="lowerLetter"/>
+      <w:lvlText w:val="%5)"/>
+      <w:lvlJc w:val="left"/>
+      <w:pPr>
+        <w:ind w:left="2100" w:hanging="420"/>
+      </w:pPr>
+    </w:lvl>
+    <w:lvl w:ilvl="5" w:tplc="0409001B" w:tentative="1">
+      <w:start w:val="1"/>
+      <w:numFmt w:val="lowerRoman"/>
+      <w:lvlText w:val="%6."/>
+      <w:lvlJc w:val="right"/>
+      <w:pPr>
+        <w:ind w:left="2520" w:hanging="420"/>
+      </w:pPr>
+    </w:lvl>
+    <w:lvl w:ilvl="6" w:tplc="0409000F" w:tentative="1">
+      <w:start w:val="1"/>
+      <w:numFmt w:val="decimal"/>
+      <w:lvlText w:val="%7."/>
+      <w:lvlJc w:val="left"/>
+      <w:pPr>
+        <w:ind w:left="2940" w:hanging="420"/>
+      </w:pPr>
+    </w:lvl>
+    <w:lvl w:ilvl="7" w:tplc="04090019" w:tentative="1">
+      <w:start w:val="1"/>
+      <w:numFmt w:val="lowerLetter"/>
+      <w:lvlText w:val="%8)"/>
+      <w:lvlJc w:val="left"/>
+      <w:pPr>
+        <w:ind w:left="3360" w:hanging="420"/>
+      </w:pPr>
+    </w:lvl>
+    <w:lvl w:ilvl="8" w:tplc="0409001B" w:tentative="1">
+      <w:start w:val="1"/>
+      <w:numFmt w:val="lowerRoman"/>
+      <w:lvlText w:val="%9."/>
+      <w:lvlJc w:val="right"/>
+      <w:pPr>
+        <w:ind w:left="3780" w:hanging="420"/>
+      </w:pPr>
+    </w:lvl>
+  </w:abstractNum>
+  <w:abstractNum w:abstractNumId="5" w15:restartNumberingAfterBreak="0">
     <w:nsid w:val="36896E1B"/>
     <w:multiLevelType w:val="hybridMultilevel"/>
     <w:tmpl w:val="A216B114"/>
@@ -1518,7 +3301,179 @@
       </w:pPr>
     </w:lvl>
   </w:abstractNum>
-  <w:abstractNum w:abstractNumId="3" w15:restartNumberingAfterBreak="0">
+  <w:abstractNum w:abstractNumId="6" w15:restartNumberingAfterBreak="0">
+    <w:nsid w:val="3A6D1609"/>
+    <w:multiLevelType w:val="hybridMultilevel"/>
+    <w:tmpl w:val="008E9A14"/>
+    <w:lvl w:ilvl="0" w:tplc="0409000F">
+      <w:start w:val="1"/>
+      <w:numFmt w:val="decimal"/>
+      <w:lvlText w:val="%1."/>
+      <w:lvlJc w:val="left"/>
+      <w:pPr>
+        <w:ind w:left="420" w:hanging="420"/>
+      </w:pPr>
+    </w:lvl>
+    <w:lvl w:ilvl="1" w:tplc="04090019" w:tentative="1">
+      <w:start w:val="1"/>
+      <w:numFmt w:val="lowerLetter"/>
+      <w:lvlText w:val="%2)"/>
+      <w:lvlJc w:val="left"/>
+      <w:pPr>
+        <w:ind w:left="840" w:hanging="420"/>
+      </w:pPr>
+    </w:lvl>
+    <w:lvl w:ilvl="2" w:tplc="0409001B" w:tentative="1">
+      <w:start w:val="1"/>
+      <w:numFmt w:val="lowerRoman"/>
+      <w:lvlText w:val="%3."/>
+      <w:lvlJc w:val="right"/>
+      <w:pPr>
+        <w:ind w:left="1260" w:hanging="420"/>
+      </w:pPr>
+    </w:lvl>
+    <w:lvl w:ilvl="3" w:tplc="0409000F" w:tentative="1">
+      <w:start w:val="1"/>
+      <w:numFmt w:val="decimal"/>
+      <w:lvlText w:val="%4."/>
+      <w:lvlJc w:val="left"/>
+      <w:pPr>
+        <w:ind w:left="1680" w:hanging="420"/>
+      </w:pPr>
+    </w:lvl>
+    <w:lvl w:ilvl="4" w:tplc="04090019" w:tentative="1">
+      <w:start w:val="1"/>
+      <w:numFmt w:val="lowerLetter"/>
+      <w:lvlText w:val="%5)"/>
+      <w:lvlJc w:val="left"/>
+      <w:pPr>
+        <w:ind w:left="2100" w:hanging="420"/>
+      </w:pPr>
+    </w:lvl>
+    <w:lvl w:ilvl="5" w:tplc="0409001B" w:tentative="1">
+      <w:start w:val="1"/>
+      <w:numFmt w:val="lowerRoman"/>
+      <w:lvlText w:val="%6."/>
+      <w:lvlJc w:val="right"/>
+      <w:pPr>
+        <w:ind w:left="2520" w:hanging="420"/>
+      </w:pPr>
+    </w:lvl>
+    <w:lvl w:ilvl="6" w:tplc="0409000F" w:tentative="1">
+      <w:start w:val="1"/>
+      <w:numFmt w:val="decimal"/>
+      <w:lvlText w:val="%7."/>
+      <w:lvlJc w:val="left"/>
+      <w:pPr>
+        <w:ind w:left="2940" w:hanging="420"/>
+      </w:pPr>
+    </w:lvl>
+    <w:lvl w:ilvl="7" w:tplc="04090019" w:tentative="1">
+      <w:start w:val="1"/>
+      <w:numFmt w:val="lowerLetter"/>
+      <w:lvlText w:val="%8)"/>
+      <w:lvlJc w:val="left"/>
+      <w:pPr>
+        <w:ind w:left="3360" w:hanging="420"/>
+      </w:pPr>
+    </w:lvl>
+    <w:lvl w:ilvl="8" w:tplc="0409001B" w:tentative="1">
+      <w:start w:val="1"/>
+      <w:numFmt w:val="lowerRoman"/>
+      <w:lvlText w:val="%9."/>
+      <w:lvlJc w:val="right"/>
+      <w:pPr>
+        <w:ind w:left="3780" w:hanging="420"/>
+      </w:pPr>
+    </w:lvl>
+  </w:abstractNum>
+  <w:abstractNum w:abstractNumId="7" w15:restartNumberingAfterBreak="0">
+    <w:nsid w:val="3FE75054"/>
+    <w:multiLevelType w:val="hybridMultilevel"/>
+    <w:tmpl w:val="B4C4632C"/>
+    <w:lvl w:ilvl="0" w:tplc="0409000F">
+      <w:start w:val="1"/>
+      <w:numFmt w:val="decimal"/>
+      <w:lvlText w:val="%1."/>
+      <w:lvlJc w:val="left"/>
+      <w:pPr>
+        <w:ind w:left="420" w:hanging="420"/>
+      </w:pPr>
+    </w:lvl>
+    <w:lvl w:ilvl="1" w:tplc="04090019" w:tentative="1">
+      <w:start w:val="1"/>
+      <w:numFmt w:val="lowerLetter"/>
+      <w:lvlText w:val="%2)"/>
+      <w:lvlJc w:val="left"/>
+      <w:pPr>
+        <w:ind w:left="840" w:hanging="420"/>
+      </w:pPr>
+    </w:lvl>
+    <w:lvl w:ilvl="2" w:tplc="0409001B" w:tentative="1">
+      <w:start w:val="1"/>
+      <w:numFmt w:val="lowerRoman"/>
+      <w:lvlText w:val="%3."/>
+      <w:lvlJc w:val="right"/>
+      <w:pPr>
+        <w:ind w:left="1260" w:hanging="420"/>
+      </w:pPr>
+    </w:lvl>
+    <w:lvl w:ilvl="3" w:tplc="0409000F" w:tentative="1">
+      <w:start w:val="1"/>
+      <w:numFmt w:val="decimal"/>
+      <w:lvlText w:val="%4."/>
+      <w:lvlJc w:val="left"/>
+      <w:pPr>
+        <w:ind w:left="1680" w:hanging="420"/>
+      </w:pPr>
+    </w:lvl>
+    <w:lvl w:ilvl="4" w:tplc="04090019" w:tentative="1">
+      <w:start w:val="1"/>
+      <w:numFmt w:val="lowerLetter"/>
+      <w:lvlText w:val="%5)"/>
+      <w:lvlJc w:val="left"/>
+      <w:pPr>
+        <w:ind w:left="2100" w:hanging="420"/>
+      </w:pPr>
+    </w:lvl>
+    <w:lvl w:ilvl="5" w:tplc="0409001B" w:tentative="1">
+      <w:start w:val="1"/>
+      <w:numFmt w:val="lowerRoman"/>
+      <w:lvlText w:val="%6."/>
+      <w:lvlJc w:val="right"/>
+      <w:pPr>
+        <w:ind w:left="2520" w:hanging="420"/>
+      </w:pPr>
+    </w:lvl>
+    <w:lvl w:ilvl="6" w:tplc="0409000F" w:tentative="1">
+      <w:start w:val="1"/>
+      <w:numFmt w:val="decimal"/>
+      <w:lvlText w:val="%7."/>
+      <w:lvlJc w:val="left"/>
+      <w:pPr>
+        <w:ind w:left="2940" w:hanging="420"/>
+      </w:pPr>
+    </w:lvl>
+    <w:lvl w:ilvl="7" w:tplc="04090019" w:tentative="1">
+      <w:start w:val="1"/>
+      <w:numFmt w:val="lowerLetter"/>
+      <w:lvlText w:val="%8)"/>
+      <w:lvlJc w:val="left"/>
+      <w:pPr>
+        <w:ind w:left="3360" w:hanging="420"/>
+      </w:pPr>
+    </w:lvl>
+    <w:lvl w:ilvl="8" w:tplc="0409001B" w:tentative="1">
+      <w:start w:val="1"/>
+      <w:numFmt w:val="lowerRoman"/>
+      <w:lvlText w:val="%9."/>
+      <w:lvlJc w:val="right"/>
+      <w:pPr>
+        <w:ind w:left="3780" w:hanging="420"/>
+      </w:pPr>
+    </w:lvl>
+  </w:abstractNum>
+  <w:abstractNum w:abstractNumId="8" w15:restartNumberingAfterBreak="0">
     <w:nsid w:val="43443770"/>
     <w:multiLevelType w:val="hybridMultilevel"/>
     <w:tmpl w:val="A216B114"/>
@@ -1607,7 +3562,7 @@
       </w:pPr>
     </w:lvl>
   </w:abstractNum>
-  <w:abstractNum w:abstractNumId="4" w15:restartNumberingAfterBreak="0">
+  <w:abstractNum w:abstractNumId="9" w15:restartNumberingAfterBreak="0">
     <w:nsid w:val="464D4031"/>
     <w:multiLevelType w:val="hybridMultilevel"/>
     <w:tmpl w:val="F896562A"/>
@@ -1696,7 +3651,7 @@
       </w:pPr>
     </w:lvl>
   </w:abstractNum>
-  <w:abstractNum w:abstractNumId="5" w15:restartNumberingAfterBreak="0">
+  <w:abstractNum w:abstractNumId="10" w15:restartNumberingAfterBreak="0">
     <w:nsid w:val="4B454D64"/>
     <w:multiLevelType w:val="hybridMultilevel"/>
     <w:tmpl w:val="067C2B86"/>
@@ -1785,7 +3740,7 @@
       </w:pPr>
     </w:lvl>
   </w:abstractNum>
-  <w:abstractNum w:abstractNumId="6" w15:restartNumberingAfterBreak="0">
+  <w:abstractNum w:abstractNumId="11" w15:restartNumberingAfterBreak="0">
     <w:nsid w:val="4DBF63D1"/>
     <w:multiLevelType w:val="hybridMultilevel"/>
     <w:tmpl w:val="BBECDDCC"/>
@@ -1874,7 +3829,93 @@
       </w:pPr>
     </w:lvl>
   </w:abstractNum>
-  <w:abstractNum w:abstractNumId="7" w15:restartNumberingAfterBreak="0">
+  <w:abstractNum w:abstractNumId="12" w15:restartNumberingAfterBreak="0">
+    <w:nsid w:val="50FB6E01"/>
+    <w:multiLevelType w:val="hybridMultilevel"/>
+    <w:tmpl w:val="D61EDDAC"/>
+    <w:lvl w:ilvl="0" w:tplc="0409000F">
+      <w:start w:val="1"/>
+      <w:numFmt w:val="decimal"/>
+      <w:lvlText w:val="%1."/>
+      <w:lvlJc w:val="left"/>
+      <w:pPr>
+        <w:ind w:left="420" w:hanging="420"/>
+      </w:pPr>
+    </w:lvl>
+    <w:lvl w:ilvl="1" w:tplc="04090019" w:tentative="1">
+      <w:start w:val="1"/>
+      <w:numFmt w:val="lowerLetter"/>
+      <w:lvlText w:val="%2)"/>
+      <w:lvlJc w:val="left"/>
+      <w:pPr>
+        <w:ind w:left="840" w:hanging="420"/>
+      </w:pPr>
+    </w:lvl>
+    <w:lvl w:ilvl="2" w:tplc="0409001B" w:tentative="1">
+      <w:start w:val="1"/>
+      <w:numFmt w:val="lowerRoman"/>
+      <w:lvlText w:val="%3."/>
+      <w:lvlJc w:val="right"/>
+      <w:pPr>
+        <w:ind w:left="1260" w:hanging="420"/>
+      </w:pPr>
+    </w:lvl>
+    <w:lvl w:ilvl="3" w:tplc="0409000F" w:tentative="1">
+      <w:start w:val="1"/>
+      <w:numFmt w:val="decimal"/>
+      <w:lvlText w:val="%4."/>
+      <w:lvlJc w:val="left"/>
+      <w:pPr>
+        <w:ind w:left="1680" w:hanging="420"/>
+      </w:pPr>
+    </w:lvl>
+    <w:lvl w:ilvl="4" w:tplc="04090019" w:tentative="1">
+      <w:start w:val="1"/>
+      <w:numFmt w:val="lowerLetter"/>
+      <w:lvlText w:val="%5)"/>
+      <w:lvlJc w:val="left"/>
+      <w:pPr>
+        <w:ind w:left="2100" w:hanging="420"/>
+      </w:pPr>
+    </w:lvl>
+    <w:lvl w:ilvl="5" w:tplc="0409001B" w:tentative="1">
+      <w:start w:val="1"/>
+      <w:numFmt w:val="lowerRoman"/>
+      <w:lvlText w:val="%6."/>
+      <w:lvlJc w:val="right"/>
+      <w:pPr>
+        <w:ind w:left="2520" w:hanging="420"/>
+      </w:pPr>
+    </w:lvl>
+    <w:lvl w:ilvl="6" w:tplc="0409000F" w:tentative="1">
+      <w:start w:val="1"/>
+      <w:numFmt w:val="decimal"/>
+      <w:lvlText w:val="%7."/>
+      <w:lvlJc w:val="left"/>
+      <w:pPr>
+        <w:ind w:left="2940" w:hanging="420"/>
+      </w:pPr>
+    </w:lvl>
+    <w:lvl w:ilvl="7" w:tplc="04090019" w:tentative="1">
+      <w:start w:val="1"/>
+      <w:numFmt w:val="lowerLetter"/>
+      <w:lvlText w:val="%8)"/>
+      <w:lvlJc w:val="left"/>
+      <w:pPr>
+        <w:ind w:left="3360" w:hanging="420"/>
+      </w:pPr>
+    </w:lvl>
+    <w:lvl w:ilvl="8" w:tplc="0409001B" w:tentative="1">
+      <w:start w:val="1"/>
+      <w:numFmt w:val="lowerRoman"/>
+      <w:lvlText w:val="%9."/>
+      <w:lvlJc w:val="right"/>
+      <w:pPr>
+        <w:ind w:left="3780" w:hanging="420"/>
+      </w:pPr>
+    </w:lvl>
+  </w:abstractNum>
+  <w:abstractNum w:abstractNumId="13" w15:restartNumberingAfterBreak="0">
     <w:nsid w:val="5E2A3A8A"/>
     <w:multiLevelType w:val="hybridMultilevel"/>
     <w:tmpl w:val="A216B114"/>
@@ -1964,28 +4005,46 @@
     </w:lvl>
   </w:abstractNum>
   <w:num w:numId="1">
-    <w:abstractNumId w:val="1"/>
+    <w:abstractNumId w:val="3"/>
   </w:num>
   <w:num w:numId="2">
-    <w:abstractNumId w:val="3"/>
+    <w:abstractNumId w:val="8"/>
   </w:num>
   <w:num w:numId="3">
-    <w:abstractNumId w:val="7"/>
+    <w:abstractNumId w:val="13"/>
   </w:num>
   <w:num w:numId="4">
-    <w:abstractNumId w:val="2"/>
+    <w:abstractNumId w:val="5"/>
   </w:num>
   <w:num w:numId="5">
-    <w:abstractNumId w:val="4"/>
+    <w:abstractNumId w:val="9"/>
   </w:num>
   <w:num w:numId="6">
     <w:abstractNumId w:val="0"/>
   </w:num>
   <w:num w:numId="7">
-    <w:abstractNumId w:val="5"/>
+    <w:abstractNumId w:val="10"/>
   </w:num>
   <w:num w:numId="8">
+    <w:abstractNumId w:val="11"/>
+  </w:num>
+  <w:num w:numId="9">
+    <w:abstractNumId w:val="2"/>
+  </w:num>
+  <w:num w:numId="10">
     <w:abstractNumId w:val="6"/>
+  </w:num>
+  <w:num w:numId="11">
+    <w:abstractNumId w:val="7"/>
+  </w:num>
+  <w:num w:numId="12">
+    <w:abstractNumId w:val="12"/>
+  </w:num>
+  <w:num w:numId="13">
+    <w:abstractNumId w:val="1"/>
+  </w:num>
+  <w:num w:numId="14">
+    <w:abstractNumId w:val="4"/>
   </w:num>
 </w:numbering>
 </file>
